--- a/Word/TP1/Word2016-Tp1-Sobres-total.docx
+++ b/Word/TP1/Word2016-Tp1-Sobres-total.docx
@@ -9,17 +9,58 @@
       <w:bookmarkStart w:id="0" w:name="_GoBack"/>
       <w:bookmarkEnd w:id="0"/>
       <w:r>
-        <w:rPr>
-          <w:noProof/>
+        <w:t xml:space="preserve">  </w:t>
+      </w:r>
+      <w:r>
+        <w:t xml:space="preserve">UNLaM </w:t>
+      </w:r>
+    </w:p>
+    <w:p>
+      <w:pPr>
+        <w:pStyle w:val="Remitedesobre"/>
+      </w:pPr>
+      <w:r>
+        <w:t xml:space="preserve">  Florencio Varela 1903 </w:t>
+      </w:r>
+    </w:p>
+    <w:p>
+      <w:pPr>
+        <w:pStyle w:val="Remitedesobre"/>
+      </w:pPr>
+      <w:r>
+        <w:t xml:space="preserve">  (1754) San Justo. </w:t>
+      </w:r>
+    </w:p>
+    <w:p>
+      <w:pPr>
+        <w:pStyle w:val="Remitedesobre"/>
+        <w:framePr w:w="7920" w:h="1980" w:hRule="exact" w:hSpace="141" w:wrap="auto" w:hAnchor="page" w:xAlign="center" w:yAlign="bottom"/>
+        <w:ind w:left="2126" w:firstLine="851"/>
+        <w:rPr>
+          <w:sz w:val="24"/>
+          <w:szCs w:val="24"/>
+        </w:rPr>
+      </w:pPr>
+      <w:r>
+        <w:rPr>
+          <w:noProof/>
+          <w:sz w:val="24"/>
+          <w:szCs w:val="24"/>
         </w:rPr>
         <w:t>Pez</w:t>
       </w:r>
       <w:r>
+        <w:rPr>
+          <w:sz w:val="24"/>
+          <w:szCs w:val="24"/>
+        </w:rPr>
         <w:t xml:space="preserve"> </w:t>
       </w:r>
       <w:r>
         <w:rPr>
           <w:noProof/>
+          <w:sz w:val="24"/>
+          <w:szCs w:val="24"/>
         </w:rPr>
         <w:t>Andrea</w:t>
       </w:r>
@@ -27,19 +68,33 @@
     <w:p>
       <w:pPr>
         <w:pStyle w:val="Remitedesobre"/>
-      </w:pPr>
-      <w:r>
-        <w:rPr>
-          <w:noProof/>
+        <w:framePr w:w="7920" w:h="1980" w:hRule="exact" w:hSpace="141" w:wrap="auto" w:hAnchor="page" w:xAlign="center" w:yAlign="bottom"/>
+        <w:ind w:left="2126" w:firstLine="851"/>
+        <w:rPr>
+          <w:sz w:val="24"/>
+          <w:szCs w:val="24"/>
+        </w:rPr>
+      </w:pPr>
+      <w:r>
+        <w:rPr>
+          <w:noProof/>
+          <w:sz w:val="24"/>
+          <w:szCs w:val="24"/>
         </w:rPr>
         <w:t>1430</w:t>
       </w:r>
       <w:r>
+        <w:rPr>
+          <w:sz w:val="24"/>
+          <w:szCs w:val="24"/>
+        </w:rPr>
         <w:t xml:space="preserve"> </w:t>
       </w:r>
       <w:r>
         <w:rPr>
           <w:noProof/>
+          <w:sz w:val="24"/>
+          <w:szCs w:val="24"/>
         </w:rPr>
         <w:t>Burela 2140</w:t>
       </w:r>
@@ -47,10 +102,18 @@
     <w:p>
       <w:pPr>
         <w:pStyle w:val="Remitedesobre"/>
-      </w:pPr>
-      <w:r>
-        <w:rPr>
-          <w:noProof/>
+        <w:framePr w:w="7920" w:h="1980" w:hRule="exact" w:hSpace="141" w:wrap="auto" w:hAnchor="page" w:xAlign="center" w:yAlign="bottom"/>
+        <w:ind w:left="2126" w:firstLine="851"/>
+        <w:rPr>
+          <w:sz w:val="24"/>
+          <w:szCs w:val="24"/>
+        </w:rPr>
+      </w:pPr>
+      <w:r>
+        <w:rPr>
+          <w:noProof/>
+          <w:sz w:val="24"/>
+          <w:szCs w:val="24"/>
         </w:rPr>
         <w:t>Capital</w:t>
       </w:r>
@@ -58,32 +121,7 @@
     <w:p>
       <w:pPr>
         <w:pStyle w:val="Direccinsobre"/>
-        <w:framePr w:wrap="auto"/>
-      </w:pPr>
-      <w:r>
-        <w:t xml:space="preserve">  UNLaM </w:t>
-      </w:r>
-    </w:p>
-    <w:p>
-      <w:pPr>
-        <w:pStyle w:val="Direccinsobre"/>
-        <w:framePr w:wrap="auto"/>
-      </w:pPr>
-      <w:r>
-        <w:t xml:space="preserve">  Florencio Varela 1903 </w:t>
-      </w:r>
-    </w:p>
-    <w:p>
-      <w:pPr>
-        <w:pStyle w:val="Direccinsobre"/>
-        <w:framePr w:wrap="auto"/>
-      </w:pPr>
-      <w:r>
-        <w:t xml:space="preserve">  (1754) San Justo.</w:t>
-      </w:r>
-    </w:p>
-    <w:p>
-      <w:pPr>
+        <w:framePr w:w="0" w:hRule="auto" w:hSpace="0" w:wrap="auto" w:hAnchor="text" w:xAlign="left" w:yAlign="inline" w:anchorLock="1"/>
         <w:sectPr>
           <w:pgSz w:w="13680" w:h="5940" w:orient="landscape"/>
           <w:pgMar w:top="360" w:right="720" w:bottom="720" w:left="576" w:header="720" w:footer="720" w:gutter="0"/>
@@ -98,18 +136,59 @@
         <w:pStyle w:val="Remitedesobre"/>
       </w:pPr>
       <w:r>
-        <w:rPr>
-          <w:noProof/>
-        </w:rPr>
         <w:lastRenderedPageBreak/>
+        <w:t xml:space="preserve">  </w:t>
+      </w:r>
+      <w:r>
+        <w:t xml:space="preserve">UNLaM </w:t>
+      </w:r>
+    </w:p>
+    <w:p>
+      <w:pPr>
+        <w:pStyle w:val="Remitedesobre"/>
+      </w:pPr>
+      <w:r>
+        <w:t xml:space="preserve">  Florencio Varela 1903 </w:t>
+      </w:r>
+    </w:p>
+    <w:p>
+      <w:pPr>
+        <w:pStyle w:val="Remitedesobre"/>
+      </w:pPr>
+      <w:r>
+        <w:t xml:space="preserve">  (1754) San Justo. </w:t>
+      </w:r>
+    </w:p>
+    <w:p>
+      <w:pPr>
+        <w:pStyle w:val="Remitedesobre"/>
+        <w:framePr w:w="7920" w:h="1980" w:hRule="exact" w:hSpace="141" w:wrap="auto" w:hAnchor="page" w:xAlign="center" w:yAlign="bottom"/>
+        <w:ind w:left="2126" w:firstLine="851"/>
+        <w:rPr>
+          <w:sz w:val="24"/>
+          <w:szCs w:val="24"/>
+        </w:rPr>
+      </w:pPr>
+      <w:r>
+        <w:rPr>
+          <w:noProof/>
+          <w:sz w:val="24"/>
+          <w:szCs w:val="24"/>
+        </w:rPr>
         <w:t>Torres</w:t>
       </w:r>
       <w:r>
+        <w:rPr>
+          <w:sz w:val="24"/>
+          <w:szCs w:val="24"/>
+        </w:rPr>
         <w:t xml:space="preserve"> </w:t>
       </w:r>
       <w:r>
         <w:rPr>
           <w:noProof/>
+          <w:sz w:val="24"/>
+          <w:szCs w:val="24"/>
         </w:rPr>
         <w:t>Silvina</w:t>
       </w:r>
@@ -117,19 +196,33 @@
     <w:p>
       <w:pPr>
         <w:pStyle w:val="Remitedesobre"/>
-      </w:pPr>
-      <w:r>
-        <w:rPr>
-          <w:noProof/>
+        <w:framePr w:w="7920" w:h="1980" w:hRule="exact" w:hSpace="141" w:wrap="auto" w:hAnchor="page" w:xAlign="center" w:yAlign="bottom"/>
+        <w:ind w:left="2126" w:firstLine="851"/>
+        <w:rPr>
+          <w:sz w:val="24"/>
+          <w:szCs w:val="24"/>
+        </w:rPr>
+      </w:pPr>
+      <w:r>
+        <w:rPr>
+          <w:noProof/>
+          <w:sz w:val="24"/>
+          <w:szCs w:val="24"/>
         </w:rPr>
         <w:t>1430</w:t>
       </w:r>
       <w:r>
+        <w:rPr>
+          <w:sz w:val="24"/>
+          <w:szCs w:val="24"/>
+        </w:rPr>
         <w:t xml:space="preserve"> </w:t>
       </w:r>
       <w:r>
         <w:rPr>
           <w:noProof/>
+          <w:sz w:val="24"/>
+          <w:szCs w:val="24"/>
         </w:rPr>
         <w:t>Altolaguirre 3144</w:t>
       </w:r>
@@ -137,10 +230,18 @@
     <w:p>
       <w:pPr>
         <w:pStyle w:val="Remitedesobre"/>
-      </w:pPr>
-      <w:r>
-        <w:rPr>
-          <w:noProof/>
+        <w:framePr w:w="7920" w:h="1980" w:hRule="exact" w:hSpace="141" w:wrap="auto" w:hAnchor="page" w:xAlign="center" w:yAlign="bottom"/>
+        <w:ind w:left="2126" w:firstLine="851"/>
+        <w:rPr>
+          <w:sz w:val="24"/>
+          <w:szCs w:val="24"/>
+        </w:rPr>
+      </w:pPr>
+      <w:r>
+        <w:rPr>
+          <w:noProof/>
+          <w:sz w:val="24"/>
+          <w:szCs w:val="24"/>
         </w:rPr>
         <w:t>Capital</w:t>
       </w:r>
@@ -148,32 +249,7 @@
     <w:p>
       <w:pPr>
         <w:pStyle w:val="Direccinsobre"/>
-        <w:framePr w:wrap="auto"/>
-      </w:pPr>
-      <w:r>
-        <w:t xml:space="preserve">  UNLaM </w:t>
-      </w:r>
-    </w:p>
-    <w:p>
-      <w:pPr>
-        <w:pStyle w:val="Direccinsobre"/>
-        <w:framePr w:wrap="auto"/>
-      </w:pPr>
-      <w:r>
-        <w:t xml:space="preserve">  Florencio Varela 1903 </w:t>
-      </w:r>
-    </w:p>
-    <w:p>
-      <w:pPr>
-        <w:pStyle w:val="Direccinsobre"/>
-        <w:framePr w:wrap="auto"/>
-      </w:pPr>
-      <w:r>
-        <w:t xml:space="preserve">  (1754) San Justo.</w:t>
-      </w:r>
-    </w:p>
-    <w:p>
-      <w:pPr>
+        <w:framePr w:w="0" w:hRule="auto" w:hSpace="0" w:wrap="auto" w:hAnchor="text" w:xAlign="left" w:yAlign="inline" w:anchorLock="1"/>
         <w:sectPr>
           <w:pgSz w:w="13680" w:h="5940" w:orient="landscape"/>
           <w:pgMar w:top="360" w:right="720" w:bottom="720" w:left="576" w:header="720" w:footer="720" w:gutter="0"/>
@@ -188,18 +264,59 @@
         <w:pStyle w:val="Remitedesobre"/>
       </w:pPr>
       <w:r>
-        <w:rPr>
-          <w:noProof/>
-        </w:rPr>
         <w:lastRenderedPageBreak/>
+        <w:t xml:space="preserve">  </w:t>
+      </w:r>
+      <w:r>
+        <w:t xml:space="preserve">UNLaM </w:t>
+      </w:r>
+    </w:p>
+    <w:p>
+      <w:pPr>
+        <w:pStyle w:val="Remitedesobre"/>
+      </w:pPr>
+      <w:r>
+        <w:t xml:space="preserve">  Florencio Varela 1903 </w:t>
+      </w:r>
+    </w:p>
+    <w:p>
+      <w:pPr>
+        <w:pStyle w:val="Remitedesobre"/>
+      </w:pPr>
+      <w:r>
+        <w:t xml:space="preserve">  (1754) San Justo. </w:t>
+      </w:r>
+    </w:p>
+    <w:p>
+      <w:pPr>
+        <w:pStyle w:val="Remitedesobre"/>
+        <w:framePr w:w="7920" w:h="1980" w:hRule="exact" w:hSpace="141" w:wrap="auto" w:hAnchor="page" w:xAlign="center" w:yAlign="bottom"/>
+        <w:ind w:left="2126" w:firstLine="851"/>
+        <w:rPr>
+          <w:sz w:val="24"/>
+          <w:szCs w:val="24"/>
+        </w:rPr>
+      </w:pPr>
+      <w:r>
+        <w:rPr>
+          <w:noProof/>
+          <w:sz w:val="24"/>
+          <w:szCs w:val="24"/>
+        </w:rPr>
         <w:t>Paredes</w:t>
       </w:r>
       <w:r>
+        <w:rPr>
+          <w:sz w:val="24"/>
+          <w:szCs w:val="24"/>
+        </w:rPr>
         <w:t xml:space="preserve"> </w:t>
       </w:r>
       <w:r>
         <w:rPr>
           <w:noProof/>
+          <w:sz w:val="24"/>
+          <w:szCs w:val="24"/>
         </w:rPr>
         <w:t>Omar</w:t>
       </w:r>
@@ -207,19 +324,33 @@
     <w:p>
       <w:pPr>
         <w:pStyle w:val="Remitedesobre"/>
-      </w:pPr>
-      <w:r>
-        <w:rPr>
-          <w:noProof/>
+        <w:framePr w:w="7920" w:h="1980" w:hRule="exact" w:hSpace="141" w:wrap="auto" w:hAnchor="page" w:xAlign="center" w:yAlign="bottom"/>
+        <w:ind w:left="2126" w:firstLine="851"/>
+        <w:rPr>
+          <w:sz w:val="24"/>
+          <w:szCs w:val="24"/>
+        </w:rPr>
+      </w:pPr>
+      <w:r>
+        <w:rPr>
+          <w:noProof/>
+          <w:sz w:val="24"/>
+          <w:szCs w:val="24"/>
         </w:rPr>
         <w:t>1754</w:t>
       </w:r>
       <w:r>
+        <w:rPr>
+          <w:sz w:val="24"/>
+          <w:szCs w:val="24"/>
+        </w:rPr>
         <w:t xml:space="preserve"> </w:t>
       </w:r>
       <w:r>
         <w:rPr>
           <w:noProof/>
+          <w:sz w:val="24"/>
+          <w:szCs w:val="24"/>
         </w:rPr>
         <w:t>Av. De Mayo 1515</w:t>
       </w:r>
@@ -227,10 +358,18 @@
     <w:p>
       <w:pPr>
         <w:pStyle w:val="Remitedesobre"/>
-      </w:pPr>
-      <w:r>
-        <w:rPr>
-          <w:noProof/>
+        <w:framePr w:w="7920" w:h="1980" w:hRule="exact" w:hSpace="141" w:wrap="auto" w:hAnchor="page" w:xAlign="center" w:yAlign="bottom"/>
+        <w:ind w:left="2126" w:firstLine="851"/>
+        <w:rPr>
+          <w:sz w:val="24"/>
+          <w:szCs w:val="24"/>
+        </w:rPr>
+      </w:pPr>
+      <w:r>
+        <w:rPr>
+          <w:noProof/>
+          <w:sz w:val="24"/>
+          <w:szCs w:val="24"/>
         </w:rPr>
         <w:t>San Justo</w:t>
       </w:r>
@@ -238,32 +377,7 @@
     <w:p>
       <w:pPr>
         <w:pStyle w:val="Direccinsobre"/>
-        <w:framePr w:wrap="auto"/>
-      </w:pPr>
-      <w:r>
-        <w:t xml:space="preserve">  UNLaM </w:t>
-      </w:r>
-    </w:p>
-    <w:p>
-      <w:pPr>
-        <w:pStyle w:val="Direccinsobre"/>
-        <w:framePr w:wrap="auto"/>
-      </w:pPr>
-      <w:r>
-        <w:t xml:space="preserve">  Florencio Varela 1903 </w:t>
-      </w:r>
-    </w:p>
-    <w:p>
-      <w:pPr>
-        <w:pStyle w:val="Direccinsobre"/>
-        <w:framePr w:wrap="auto"/>
-      </w:pPr>
-      <w:r>
-        <w:t xml:space="preserve">  (1754) San Justo.</w:t>
-      </w:r>
-    </w:p>
-    <w:p>
-      <w:pPr>
+        <w:framePr w:w="0" w:hRule="auto" w:hSpace="0" w:wrap="auto" w:hAnchor="text" w:xAlign="left" w:yAlign="inline" w:anchorLock="1"/>
         <w:sectPr>
           <w:pgSz w:w="13680" w:h="5940" w:orient="landscape"/>
           <w:pgMar w:top="360" w:right="720" w:bottom="720" w:left="576" w:header="720" w:footer="720" w:gutter="0"/>
@@ -278,18 +392,59 @@
         <w:pStyle w:val="Remitedesobre"/>
       </w:pPr>
       <w:r>
-        <w:rPr>
-          <w:noProof/>
-        </w:rPr>
         <w:lastRenderedPageBreak/>
+        <w:t xml:space="preserve">  </w:t>
+      </w:r>
+      <w:r>
+        <w:t xml:space="preserve">UNLaM </w:t>
+      </w:r>
+    </w:p>
+    <w:p>
+      <w:pPr>
+        <w:pStyle w:val="Remitedesobre"/>
+      </w:pPr>
+      <w:r>
+        <w:t xml:space="preserve">  Florencio Varela 1903 </w:t>
+      </w:r>
+    </w:p>
+    <w:p>
+      <w:pPr>
+        <w:pStyle w:val="Remitedesobre"/>
+      </w:pPr>
+      <w:r>
+        <w:t xml:space="preserve">  (1754) San Justo. </w:t>
+      </w:r>
+    </w:p>
+    <w:p>
+      <w:pPr>
+        <w:pStyle w:val="Remitedesobre"/>
+        <w:framePr w:w="7920" w:h="1980" w:hRule="exact" w:hSpace="141" w:wrap="auto" w:hAnchor="page" w:xAlign="center" w:yAlign="bottom"/>
+        <w:ind w:left="2126" w:firstLine="851"/>
+        <w:rPr>
+          <w:sz w:val="24"/>
+          <w:szCs w:val="24"/>
+        </w:rPr>
+      </w:pPr>
+      <w:r>
+        <w:rPr>
+          <w:noProof/>
+          <w:sz w:val="24"/>
+          <w:szCs w:val="24"/>
+        </w:rPr>
         <w:t>Durán</w:t>
       </w:r>
       <w:r>
+        <w:rPr>
+          <w:sz w:val="24"/>
+          <w:szCs w:val="24"/>
+        </w:rPr>
         <w:t xml:space="preserve"> </w:t>
       </w:r>
       <w:r>
         <w:rPr>
           <w:noProof/>
+          <w:sz w:val="24"/>
+          <w:szCs w:val="24"/>
         </w:rPr>
         <w:t>Gastón</w:t>
       </w:r>
@@ -297,19 +452,33 @@
     <w:p>
       <w:pPr>
         <w:pStyle w:val="Remitedesobre"/>
-      </w:pPr>
-      <w:r>
-        <w:rPr>
-          <w:noProof/>
+        <w:framePr w:w="7920" w:h="1980" w:hRule="exact" w:hSpace="141" w:wrap="auto" w:hAnchor="page" w:xAlign="center" w:yAlign="bottom"/>
+        <w:ind w:left="2126" w:firstLine="851"/>
+        <w:rPr>
+          <w:sz w:val="24"/>
+          <w:szCs w:val="24"/>
+        </w:rPr>
+      </w:pPr>
+      <w:r>
+        <w:rPr>
+          <w:noProof/>
+          <w:sz w:val="24"/>
+          <w:szCs w:val="24"/>
         </w:rPr>
         <w:t>1754</w:t>
       </w:r>
       <w:r>
+        <w:rPr>
+          <w:sz w:val="24"/>
+          <w:szCs w:val="24"/>
+        </w:rPr>
         <w:t xml:space="preserve"> </w:t>
       </w:r>
       <w:r>
         <w:rPr>
           <w:noProof/>
+          <w:sz w:val="24"/>
+          <w:szCs w:val="24"/>
         </w:rPr>
         <w:t>Kennedy 4814</w:t>
       </w:r>
@@ -317,10 +486,18 @@
     <w:p>
       <w:pPr>
         <w:pStyle w:val="Remitedesobre"/>
-      </w:pPr>
-      <w:r>
-        <w:rPr>
-          <w:noProof/>
+        <w:framePr w:w="7920" w:h="1980" w:hRule="exact" w:hSpace="141" w:wrap="auto" w:hAnchor="page" w:xAlign="center" w:yAlign="bottom"/>
+        <w:ind w:left="2126" w:firstLine="851"/>
+        <w:rPr>
+          <w:sz w:val="24"/>
+          <w:szCs w:val="24"/>
+        </w:rPr>
+      </w:pPr>
+      <w:r>
+        <w:rPr>
+          <w:noProof/>
+          <w:sz w:val="24"/>
+          <w:szCs w:val="24"/>
         </w:rPr>
         <w:t>San Justo</w:t>
       </w:r>
@@ -328,32 +505,7 @@
     <w:p>
       <w:pPr>
         <w:pStyle w:val="Direccinsobre"/>
-        <w:framePr w:wrap="auto"/>
-      </w:pPr>
-      <w:r>
-        <w:t xml:space="preserve">  UNLaM </w:t>
-      </w:r>
-    </w:p>
-    <w:p>
-      <w:pPr>
-        <w:pStyle w:val="Direccinsobre"/>
-        <w:framePr w:wrap="auto"/>
-      </w:pPr>
-      <w:r>
-        <w:t xml:space="preserve">  Florencio Varela 1903 </w:t>
-      </w:r>
-    </w:p>
-    <w:p>
-      <w:pPr>
-        <w:pStyle w:val="Direccinsobre"/>
-        <w:framePr w:wrap="auto"/>
-      </w:pPr>
-      <w:r>
-        <w:t xml:space="preserve">  (1754) San Justo.</w:t>
-      </w:r>
-    </w:p>
-    <w:p>
-      <w:pPr>
+        <w:framePr w:w="0" w:hRule="auto" w:hSpace="0" w:wrap="auto" w:hAnchor="text" w:xAlign="left" w:yAlign="inline" w:anchorLock="1"/>
         <w:sectPr>
           <w:pgSz w:w="13680" w:h="5940" w:orient="landscape"/>
           <w:pgMar w:top="360" w:right="720" w:bottom="720" w:left="576" w:header="720" w:footer="720" w:gutter="0"/>
@@ -368,18 +520,59 @@
         <w:pStyle w:val="Remitedesobre"/>
       </w:pPr>
       <w:r>
-        <w:rPr>
-          <w:noProof/>
-        </w:rPr>
         <w:lastRenderedPageBreak/>
+        <w:t xml:space="preserve">  </w:t>
+      </w:r>
+      <w:r>
+        <w:t xml:space="preserve">UNLaM </w:t>
+      </w:r>
+    </w:p>
+    <w:p>
+      <w:pPr>
+        <w:pStyle w:val="Remitedesobre"/>
+      </w:pPr>
+      <w:r>
+        <w:t xml:space="preserve">  Florencio Varela 1903 </w:t>
+      </w:r>
+    </w:p>
+    <w:p>
+      <w:pPr>
+        <w:pStyle w:val="Remitedesobre"/>
+      </w:pPr>
+      <w:r>
+        <w:t xml:space="preserve">  (1754) San Justo. </w:t>
+      </w:r>
+    </w:p>
+    <w:p>
+      <w:pPr>
+        <w:pStyle w:val="Remitedesobre"/>
+        <w:framePr w:w="7920" w:h="1980" w:hRule="exact" w:hSpace="141" w:wrap="auto" w:hAnchor="page" w:xAlign="center" w:yAlign="bottom"/>
+        <w:ind w:left="2126" w:firstLine="851"/>
+        <w:rPr>
+          <w:sz w:val="24"/>
+          <w:szCs w:val="24"/>
+        </w:rPr>
+      </w:pPr>
+      <w:r>
+        <w:rPr>
+          <w:noProof/>
+          <w:sz w:val="24"/>
+          <w:szCs w:val="24"/>
+        </w:rPr>
         <w:t>Sustaño</w:t>
       </w:r>
       <w:r>
+        <w:rPr>
+          <w:sz w:val="24"/>
+          <w:szCs w:val="24"/>
+        </w:rPr>
         <w:t xml:space="preserve"> </w:t>
       </w:r>
       <w:r>
         <w:rPr>
           <w:noProof/>
+          <w:sz w:val="24"/>
+          <w:szCs w:val="24"/>
         </w:rPr>
         <w:t>Juan</w:t>
       </w:r>
@@ -387,19 +580,33 @@
     <w:p>
       <w:pPr>
         <w:pStyle w:val="Remitedesobre"/>
-      </w:pPr>
-      <w:r>
-        <w:rPr>
-          <w:noProof/>
+        <w:framePr w:w="7920" w:h="1980" w:hRule="exact" w:hSpace="141" w:wrap="auto" w:hAnchor="page" w:xAlign="center" w:yAlign="bottom"/>
+        <w:ind w:left="2126" w:firstLine="851"/>
+        <w:rPr>
+          <w:sz w:val="24"/>
+          <w:szCs w:val="24"/>
+        </w:rPr>
+      </w:pPr>
+      <w:r>
+        <w:rPr>
+          <w:noProof/>
+          <w:sz w:val="24"/>
+          <w:szCs w:val="24"/>
         </w:rPr>
         <w:t>1430</w:t>
       </w:r>
       <w:r>
+        <w:rPr>
+          <w:sz w:val="24"/>
+          <w:szCs w:val="24"/>
+        </w:rPr>
         <w:t xml:space="preserve"> </w:t>
       </w:r>
       <w:r>
         <w:rPr>
           <w:noProof/>
+          <w:sz w:val="24"/>
+          <w:szCs w:val="24"/>
         </w:rPr>
         <w:t>Pirán 5114</w:t>
       </w:r>
@@ -407,10 +614,18 @@
     <w:p>
       <w:pPr>
         <w:pStyle w:val="Remitedesobre"/>
-      </w:pPr>
-      <w:r>
-        <w:rPr>
-          <w:noProof/>
+        <w:framePr w:w="7920" w:h="1980" w:hRule="exact" w:hSpace="141" w:wrap="auto" w:hAnchor="page" w:xAlign="center" w:yAlign="bottom"/>
+        <w:ind w:left="2126" w:firstLine="851"/>
+        <w:rPr>
+          <w:sz w:val="24"/>
+          <w:szCs w:val="24"/>
+        </w:rPr>
+      </w:pPr>
+      <w:r>
+        <w:rPr>
+          <w:noProof/>
+          <w:sz w:val="24"/>
+          <w:szCs w:val="24"/>
         </w:rPr>
         <w:t>Capital</w:t>
       </w:r>
@@ -418,32 +633,7 @@
     <w:p>
       <w:pPr>
         <w:pStyle w:val="Direccinsobre"/>
-        <w:framePr w:wrap="auto"/>
-      </w:pPr>
-      <w:r>
-        <w:t xml:space="preserve">  UNLaM </w:t>
-      </w:r>
-    </w:p>
-    <w:p>
-      <w:pPr>
-        <w:pStyle w:val="Direccinsobre"/>
-        <w:framePr w:wrap="auto"/>
-      </w:pPr>
-      <w:r>
-        <w:t xml:space="preserve">  Florencio Varela 1903 </w:t>
-      </w:r>
-    </w:p>
-    <w:p>
-      <w:pPr>
-        <w:pStyle w:val="Direccinsobre"/>
-        <w:framePr w:wrap="auto"/>
-      </w:pPr>
-      <w:r>
-        <w:t xml:space="preserve">  (1754) San Justo.</w:t>
-      </w:r>
-    </w:p>
-    <w:p>
-      <w:pPr>
+        <w:framePr w:w="0" w:hRule="auto" w:hSpace="0" w:wrap="auto" w:hAnchor="text" w:xAlign="left" w:yAlign="inline" w:anchorLock="1"/>
         <w:sectPr>
           <w:pgSz w:w="13680" w:h="5940" w:orient="landscape"/>
           <w:pgMar w:top="360" w:right="720" w:bottom="720" w:left="576" w:header="720" w:footer="720" w:gutter="0"/>
@@ -458,18 +648,59 @@
         <w:pStyle w:val="Remitedesobre"/>
       </w:pPr>
       <w:r>
-        <w:rPr>
-          <w:noProof/>
-        </w:rPr>
         <w:lastRenderedPageBreak/>
+        <w:t xml:space="preserve">  </w:t>
+      </w:r>
+      <w:r>
+        <w:t xml:space="preserve">UNLaM </w:t>
+      </w:r>
+    </w:p>
+    <w:p>
+      <w:pPr>
+        <w:pStyle w:val="Remitedesobre"/>
+      </w:pPr>
+      <w:r>
+        <w:t xml:space="preserve">  Florencio Varela 1903 </w:t>
+      </w:r>
+    </w:p>
+    <w:p>
+      <w:pPr>
+        <w:pStyle w:val="Remitedesobre"/>
+      </w:pPr>
+      <w:r>
+        <w:t xml:space="preserve">  (1754) San Justo. </w:t>
+      </w:r>
+    </w:p>
+    <w:p>
+      <w:pPr>
+        <w:pStyle w:val="Remitedesobre"/>
+        <w:framePr w:w="7920" w:h="1980" w:hRule="exact" w:hSpace="141" w:wrap="auto" w:hAnchor="page" w:xAlign="center" w:yAlign="bottom"/>
+        <w:ind w:left="2126" w:firstLine="851"/>
+        <w:rPr>
+          <w:sz w:val="24"/>
+          <w:szCs w:val="24"/>
+        </w:rPr>
+      </w:pPr>
+      <w:r>
+        <w:rPr>
+          <w:noProof/>
+          <w:sz w:val="24"/>
+          <w:szCs w:val="24"/>
+        </w:rPr>
         <w:t>Davis</w:t>
       </w:r>
       <w:r>
+        <w:rPr>
+          <w:sz w:val="24"/>
+          <w:szCs w:val="24"/>
+        </w:rPr>
         <w:t xml:space="preserve"> </w:t>
       </w:r>
       <w:r>
         <w:rPr>
           <w:noProof/>
+          <w:sz w:val="24"/>
+          <w:szCs w:val="24"/>
         </w:rPr>
         <w:t>José</w:t>
       </w:r>
@@ -477,19 +708,33 @@
     <w:p>
       <w:pPr>
         <w:pStyle w:val="Remitedesobre"/>
-      </w:pPr>
-      <w:r>
-        <w:rPr>
-          <w:noProof/>
+        <w:framePr w:w="7920" w:h="1980" w:hRule="exact" w:hSpace="141" w:wrap="auto" w:hAnchor="page" w:xAlign="center" w:yAlign="bottom"/>
+        <w:ind w:left="2126" w:firstLine="851"/>
+        <w:rPr>
+          <w:sz w:val="24"/>
+          <w:szCs w:val="24"/>
+        </w:rPr>
+      </w:pPr>
+      <w:r>
+        <w:rPr>
+          <w:noProof/>
+          <w:sz w:val="24"/>
+          <w:szCs w:val="24"/>
         </w:rPr>
         <w:t>1754</w:t>
       </w:r>
       <w:r>
+        <w:rPr>
+          <w:sz w:val="24"/>
+          <w:szCs w:val="24"/>
+        </w:rPr>
         <w:t xml:space="preserve"> </w:t>
       </w:r>
       <w:r>
         <w:rPr>
           <w:noProof/>
+          <w:sz w:val="24"/>
+          <w:szCs w:val="24"/>
         </w:rPr>
         <w:t>Mendoza 1542</w:t>
       </w:r>
@@ -497,10 +742,18 @@
     <w:p>
       <w:pPr>
         <w:pStyle w:val="Remitedesobre"/>
-      </w:pPr>
-      <w:r>
-        <w:rPr>
-          <w:noProof/>
+        <w:framePr w:w="7920" w:h="1980" w:hRule="exact" w:hSpace="141" w:wrap="auto" w:hAnchor="page" w:xAlign="center" w:yAlign="bottom"/>
+        <w:ind w:left="2126" w:firstLine="851"/>
+        <w:rPr>
+          <w:sz w:val="24"/>
+          <w:szCs w:val="24"/>
+        </w:rPr>
+      </w:pPr>
+      <w:r>
+        <w:rPr>
+          <w:noProof/>
+          <w:sz w:val="24"/>
+          <w:szCs w:val="24"/>
         </w:rPr>
         <w:t>San Justo</w:t>
       </w:r>
@@ -508,32 +761,7 @@
     <w:p>
       <w:pPr>
         <w:pStyle w:val="Direccinsobre"/>
-        <w:framePr w:wrap="auto"/>
-      </w:pPr>
-      <w:r>
-        <w:t xml:space="preserve">  UNLaM </w:t>
-      </w:r>
-    </w:p>
-    <w:p>
-      <w:pPr>
-        <w:pStyle w:val="Direccinsobre"/>
-        <w:framePr w:wrap="auto"/>
-      </w:pPr>
-      <w:r>
-        <w:t xml:space="preserve">  Florencio Varela 1903 </w:t>
-      </w:r>
-    </w:p>
-    <w:p>
-      <w:pPr>
-        <w:pStyle w:val="Direccinsobre"/>
-        <w:framePr w:wrap="auto"/>
-      </w:pPr>
-      <w:r>
-        <w:t xml:space="preserve">  (1754) San Justo.</w:t>
-      </w:r>
-    </w:p>
-    <w:p>
-      <w:pPr>
+        <w:framePr w:w="0" w:hRule="auto" w:hSpace="0" w:wrap="auto" w:hAnchor="text" w:xAlign="left" w:yAlign="inline" w:anchorLock="1"/>
         <w:sectPr>
           <w:pgSz w:w="13680" w:h="5940" w:orient="landscape"/>
           <w:pgMar w:top="360" w:right="720" w:bottom="720" w:left="576" w:header="720" w:footer="720" w:gutter="0"/>
@@ -548,18 +776,59 @@
         <w:pStyle w:val="Remitedesobre"/>
       </w:pPr>
       <w:r>
-        <w:rPr>
-          <w:noProof/>
-        </w:rPr>
         <w:lastRenderedPageBreak/>
+        <w:t xml:space="preserve">  </w:t>
+      </w:r>
+      <w:r>
+        <w:t xml:space="preserve">UNLaM </w:t>
+      </w:r>
+    </w:p>
+    <w:p>
+      <w:pPr>
+        <w:pStyle w:val="Remitedesobre"/>
+      </w:pPr>
+      <w:r>
+        <w:t xml:space="preserve">  Florencio Varela 1903 </w:t>
+      </w:r>
+    </w:p>
+    <w:p>
+      <w:pPr>
+        <w:pStyle w:val="Remitedesobre"/>
+      </w:pPr>
+      <w:r>
+        <w:t xml:space="preserve">  (1754) San Justo. </w:t>
+      </w:r>
+    </w:p>
+    <w:p>
+      <w:pPr>
+        <w:pStyle w:val="Remitedesobre"/>
+        <w:framePr w:w="7920" w:h="1980" w:hRule="exact" w:hSpace="141" w:wrap="auto" w:hAnchor="page" w:xAlign="center" w:yAlign="bottom"/>
+        <w:ind w:left="2126" w:firstLine="851"/>
+        <w:rPr>
+          <w:sz w:val="24"/>
+          <w:szCs w:val="24"/>
+        </w:rPr>
+      </w:pPr>
+      <w:r>
+        <w:rPr>
+          <w:noProof/>
+          <w:sz w:val="24"/>
+          <w:szCs w:val="24"/>
+        </w:rPr>
         <w:t>Gómez</w:t>
       </w:r>
       <w:r>
+        <w:rPr>
+          <w:sz w:val="24"/>
+          <w:szCs w:val="24"/>
+        </w:rPr>
         <w:t xml:space="preserve"> </w:t>
       </w:r>
       <w:r>
         <w:rPr>
           <w:noProof/>
+          <w:sz w:val="24"/>
+          <w:szCs w:val="24"/>
         </w:rPr>
         <w:t>Pedro</w:t>
       </w:r>
@@ -567,19 +836,33 @@
     <w:p>
       <w:pPr>
         <w:pStyle w:val="Remitedesobre"/>
-      </w:pPr>
-      <w:r>
-        <w:rPr>
-          <w:noProof/>
+        <w:framePr w:w="7920" w:h="1980" w:hRule="exact" w:hSpace="141" w:wrap="auto" w:hAnchor="page" w:xAlign="center" w:yAlign="bottom"/>
+        <w:ind w:left="2126" w:firstLine="851"/>
+        <w:rPr>
+          <w:sz w:val="24"/>
+          <w:szCs w:val="24"/>
+        </w:rPr>
+      </w:pPr>
+      <w:r>
+        <w:rPr>
+          <w:noProof/>
+          <w:sz w:val="24"/>
+          <w:szCs w:val="24"/>
         </w:rPr>
         <w:t>1754</w:t>
       </w:r>
       <w:r>
+        <w:rPr>
+          <w:sz w:val="24"/>
+          <w:szCs w:val="24"/>
+        </w:rPr>
         <w:t xml:space="preserve"> </w:t>
       </w:r>
       <w:r>
         <w:rPr>
           <w:noProof/>
+          <w:sz w:val="24"/>
+          <w:szCs w:val="24"/>
         </w:rPr>
         <w:t>Indarte 1432</w:t>
       </w:r>
@@ -587,10 +870,18 @@
     <w:p>
       <w:pPr>
         <w:pStyle w:val="Remitedesobre"/>
-      </w:pPr>
-      <w:r>
-        <w:rPr>
-          <w:noProof/>
+        <w:framePr w:w="7920" w:h="1980" w:hRule="exact" w:hSpace="141" w:wrap="auto" w:hAnchor="page" w:xAlign="center" w:yAlign="bottom"/>
+        <w:ind w:left="2126" w:firstLine="851"/>
+        <w:rPr>
+          <w:sz w:val="24"/>
+          <w:szCs w:val="24"/>
+        </w:rPr>
+      </w:pPr>
+      <w:r>
+        <w:rPr>
+          <w:noProof/>
+          <w:sz w:val="24"/>
+          <w:szCs w:val="24"/>
         </w:rPr>
         <w:t>San Justo</w:t>
       </w:r>
@@ -598,32 +889,7 @@
     <w:p>
       <w:pPr>
         <w:pStyle w:val="Direccinsobre"/>
-        <w:framePr w:wrap="auto"/>
-      </w:pPr>
-      <w:r>
-        <w:t xml:space="preserve">  UNLaM </w:t>
-      </w:r>
-    </w:p>
-    <w:p>
-      <w:pPr>
-        <w:pStyle w:val="Direccinsobre"/>
-        <w:framePr w:wrap="auto"/>
-      </w:pPr>
-      <w:r>
-        <w:t xml:space="preserve">  Florencio Varela 1903 </w:t>
-      </w:r>
-    </w:p>
-    <w:p>
-      <w:pPr>
-        <w:pStyle w:val="Direccinsobre"/>
-        <w:framePr w:wrap="auto"/>
-      </w:pPr>
-      <w:r>
-        <w:t xml:space="preserve">  (1754) San Justo.</w:t>
-      </w:r>
-    </w:p>
-    <w:p>
-      <w:pPr>
+        <w:framePr w:w="0" w:hRule="auto" w:hSpace="0" w:wrap="auto" w:hAnchor="text" w:xAlign="left" w:yAlign="inline" w:anchorLock="1"/>
         <w:sectPr>
           <w:pgSz w:w="13680" w:h="5940" w:orient="landscape"/>
           <w:pgMar w:top="360" w:right="720" w:bottom="720" w:left="576" w:header="720" w:footer="720" w:gutter="0"/>
@@ -633,7 +899,12 @@
         </w:sectPr>
       </w:pPr>
     </w:p>
-    <w:p/>
+    <w:p>
+      <w:pPr>
+        <w:pStyle w:val="Direccinsobre"/>
+        <w:framePr w:wrap="auto"/>
+      </w:pPr>
+    </w:p>
     <w:sectPr>
       <w:type w:val="continuous"/>
       <w:pgSz w:w="13680" w:h="5940" w:orient="landscape"/>
@@ -1043,6 +1314,7 @@
   <w:style w:type="character" w:default="1" w:styleId="Fuentedeprrafopredeter">
     <w:name w:val="Default Paragraph Font"/>
     <w:uiPriority w:val="1"/>
+    <w:semiHidden/>
     <w:unhideWhenUsed/>
   </w:style>
   <w:style w:type="table" w:default="1" w:styleId="Tablanormal">
@@ -1360,4 +1632,16 @@
     </a:ext>
   </a:extLst>
 </a:theme>
+</file>
+
+<file path=customXml/item1.xml><?xml version="1.0" encoding="utf-8"?>
+<b:Sources xmlns:b="http://schemas.openxmlformats.org/officeDocument/2006/bibliography" xmlns="http://schemas.openxmlformats.org/officeDocument/2006/bibliography" SelectedStyle="\APASixthEditionOfficeOnline.xsl" StyleName="APA" Version="6"/>
+</file>
+
+<file path=customXml/itemProps1.xml><?xml version="1.0" encoding="utf-8"?>
+<ds:datastoreItem xmlns:ds="http://schemas.openxmlformats.org/officeDocument/2006/customXml" ds:itemID="{56DF5227-C789-45CC-9042-92FC8505CEA5}">
+  <ds:schemaRefs>
+    <ds:schemaRef ds:uri="http://schemas.openxmlformats.org/officeDocument/2006/bibliography"/>
+  </ds:schemaRefs>
+</ds:datastoreItem>
 </file>